--- a/animals.docx
+++ b/animals.docx
@@ -381,7 +381,19 @@
         <w:rPr>
           <w:lang w:val="en-US"/>
         </w:rPr>
-        <w:t xml:space="preserve"> – rhino/rhinoceroses</w:t>
+        <w:t xml:space="preserve"> – rhino</w:t>
+      </w:r>
+      <w:r>
+        <w:rPr>
+          <w:lang w:val="en-US"/>
+        </w:rPr>
+        <w:t>/rhinoceros</w:t>
+      </w:r>
+      <w:r>
+        <w:rPr>
+          <w:lang w:val="en-US"/>
+        </w:rPr>
+        <w:t>/rhinoceroses</w:t>
       </w:r>
     </w:p>
     <w:p>
@@ -632,6 +644,453 @@
           <w:lang w:val="en-US"/>
         </w:rPr>
         <w:t xml:space="preserve"> – to be afraid of</w:t>
+      </w:r>
+    </w:p>
+    <w:p>
+      <w:pPr>
+        <w:pStyle w:val="ListParagraph"/>
+        <w:numPr>
+          <w:ilvl w:val="0"/>
+          <w:numId w:val="1"/>
+        </w:numPr>
+        <w:rPr>
+          <w:lang w:val="en-US"/>
+        </w:rPr>
+      </w:pPr>
+      <w:proofErr w:type="spellStart"/>
+      <w:r>
+        <w:rPr>
+          <w:lang w:val="en-US"/>
+        </w:rPr>
+        <w:t>Ngisi</w:t>
+      </w:r>
+      <w:proofErr w:type="spellEnd"/>
+      <w:r>
+        <w:rPr>
+          <w:lang w:val="en-US"/>
+        </w:rPr>
+        <w:t xml:space="preserve"> – squid</w:t>
+      </w:r>
+    </w:p>
+    <w:p>
+      <w:pPr>
+        <w:pStyle w:val="ListParagraph"/>
+        <w:numPr>
+          <w:ilvl w:val="0"/>
+          <w:numId w:val="1"/>
+        </w:numPr>
+        <w:rPr>
+          <w:lang w:val="en-US"/>
+        </w:rPr>
+      </w:pPr>
+      <w:proofErr w:type="spellStart"/>
+      <w:r>
+        <w:rPr>
+          <w:lang w:val="en-US"/>
+        </w:rPr>
+        <w:t>Nyangumi</w:t>
+      </w:r>
+      <w:proofErr w:type="spellEnd"/>
+      <w:r>
+        <w:rPr>
+          <w:lang w:val="en-US"/>
+        </w:rPr>
+        <w:t xml:space="preserve"> – whale</w:t>
+      </w:r>
+    </w:p>
+    <w:p>
+      <w:pPr>
+        <w:pStyle w:val="ListParagraph"/>
+        <w:numPr>
+          <w:ilvl w:val="0"/>
+          <w:numId w:val="1"/>
+        </w:numPr>
+        <w:rPr>
+          <w:lang w:val="en-US"/>
+        </w:rPr>
+      </w:pPr>
+      <w:proofErr w:type="spellStart"/>
+      <w:r>
+        <w:rPr>
+          <w:lang w:val="en-US"/>
+        </w:rPr>
+        <w:t>Uduvi</w:t>
+      </w:r>
+      <w:proofErr w:type="spellEnd"/>
+      <w:r>
+        <w:rPr>
+          <w:lang w:val="en-US"/>
+        </w:rPr>
+        <w:t xml:space="preserve"> – shrimp</w:t>
+      </w:r>
+    </w:p>
+    <w:p>
+      <w:pPr>
+        <w:pStyle w:val="ListParagraph"/>
+        <w:numPr>
+          <w:ilvl w:val="0"/>
+          <w:numId w:val="1"/>
+        </w:numPr>
+        <w:rPr>
+          <w:lang w:val="en-US"/>
+        </w:rPr>
+      </w:pPr>
+      <w:proofErr w:type="spellStart"/>
+      <w:r>
+        <w:rPr>
+          <w:lang w:val="en-US"/>
+        </w:rPr>
+        <w:t>Kombakoche</w:t>
+      </w:r>
+      <w:proofErr w:type="spellEnd"/>
+      <w:r>
+        <w:rPr>
+          <w:lang w:val="en-US"/>
+        </w:rPr>
+        <w:t xml:space="preserve"> – lobster</w:t>
+      </w:r>
+    </w:p>
+    <w:p>
+      <w:pPr>
+        <w:pStyle w:val="ListParagraph"/>
+        <w:numPr>
+          <w:ilvl w:val="0"/>
+          <w:numId w:val="1"/>
+        </w:numPr>
+        <w:rPr>
+          <w:lang w:val="en-US"/>
+        </w:rPr>
+      </w:pPr>
+      <w:proofErr w:type="spellStart"/>
+      <w:r>
+        <w:rPr>
+          <w:lang w:val="en-US"/>
+        </w:rPr>
+        <w:t>Pomboo</w:t>
+      </w:r>
+      <w:proofErr w:type="spellEnd"/>
+      <w:r>
+        <w:rPr>
+          <w:lang w:val="en-US"/>
+        </w:rPr>
+        <w:t xml:space="preserve"> – dolphin</w:t>
+      </w:r>
+    </w:p>
+    <w:p>
+      <w:pPr>
+        <w:pStyle w:val="ListParagraph"/>
+        <w:numPr>
+          <w:ilvl w:val="0"/>
+          <w:numId w:val="1"/>
+        </w:numPr>
+        <w:rPr>
+          <w:lang w:val="en-US"/>
+        </w:rPr>
+      </w:pPr>
+      <w:proofErr w:type="spellStart"/>
+      <w:r>
+        <w:rPr>
+          <w:lang w:val="en-US"/>
+        </w:rPr>
+        <w:t>Pweza</w:t>
+      </w:r>
+      <w:proofErr w:type="spellEnd"/>
+      <w:r>
+        <w:rPr>
+          <w:lang w:val="en-US"/>
+        </w:rPr>
+        <w:t xml:space="preserve"> – octopus</w:t>
+      </w:r>
+    </w:p>
+    <w:p>
+      <w:pPr>
+        <w:pStyle w:val="ListParagraph"/>
+        <w:numPr>
+          <w:ilvl w:val="0"/>
+          <w:numId w:val="1"/>
+        </w:numPr>
+        <w:rPr>
+          <w:lang w:val="en-US"/>
+        </w:rPr>
+      </w:pPr>
+      <w:proofErr w:type="spellStart"/>
+      <w:r>
+        <w:rPr>
+          <w:lang w:val="en-US"/>
+        </w:rPr>
+        <w:t>Mtamu</w:t>
+      </w:r>
+      <w:proofErr w:type="spellEnd"/>
+      <w:r>
+        <w:rPr>
+          <w:lang w:val="en-US"/>
+        </w:rPr>
+        <w:t xml:space="preserve"> – delicious</w:t>
+      </w:r>
+    </w:p>
+    <w:p>
+      <w:pPr>
+        <w:pStyle w:val="ListParagraph"/>
+        <w:numPr>
+          <w:ilvl w:val="0"/>
+          <w:numId w:val="1"/>
+        </w:numPr>
+        <w:rPr>
+          <w:lang w:val="en-US"/>
+        </w:rPr>
+      </w:pPr>
+      <w:r>
+        <w:rPr>
+          <w:lang w:val="en-US"/>
+        </w:rPr>
+        <w:t>Papa – shark</w:t>
+      </w:r>
+    </w:p>
+    <w:p>
+      <w:pPr>
+        <w:pStyle w:val="ListParagraph"/>
+        <w:numPr>
+          <w:ilvl w:val="0"/>
+          <w:numId w:val="1"/>
+        </w:numPr>
+        <w:rPr>
+          <w:lang w:val="en-US"/>
+        </w:rPr>
+      </w:pPr>
+      <w:proofErr w:type="spellStart"/>
+      <w:r>
+        <w:rPr>
+          <w:lang w:val="en-US"/>
+        </w:rPr>
+        <w:t>Mkunga</w:t>
+      </w:r>
+      <w:proofErr w:type="spellEnd"/>
+      <w:r>
+        <w:rPr>
+          <w:lang w:val="en-US"/>
+        </w:rPr>
+        <w:t xml:space="preserve"> – eel</w:t>
+      </w:r>
+    </w:p>
+    <w:p>
+      <w:pPr>
+        <w:pStyle w:val="ListParagraph"/>
+        <w:numPr>
+          <w:ilvl w:val="0"/>
+          <w:numId w:val="1"/>
+        </w:numPr>
+        <w:rPr>
+          <w:lang w:val="en-US"/>
+        </w:rPr>
+      </w:pPr>
+      <w:r>
+        <w:rPr>
+          <w:lang w:val="en-US"/>
+        </w:rPr>
+        <w:t>Duma – cheetah</w:t>
+      </w:r>
+    </w:p>
+    <w:p>
+      <w:pPr>
+        <w:pStyle w:val="ListParagraph"/>
+        <w:numPr>
+          <w:ilvl w:val="0"/>
+          <w:numId w:val="1"/>
+        </w:numPr>
+        <w:rPr>
+          <w:lang w:val="en-US"/>
+        </w:rPr>
+      </w:pPr>
+      <w:proofErr w:type="spellStart"/>
+      <w:r>
+        <w:rPr>
+          <w:lang w:val="en-US"/>
+        </w:rPr>
+        <w:t>Ng’e</w:t>
+      </w:r>
+      <w:proofErr w:type="spellEnd"/>
+      <w:r>
+        <w:rPr>
+          <w:lang w:val="en-US"/>
+        </w:rPr>
+        <w:t xml:space="preserve"> – scorpion</w:t>
+      </w:r>
+    </w:p>
+    <w:p>
+      <w:pPr>
+        <w:pStyle w:val="ListParagraph"/>
+        <w:numPr>
+          <w:ilvl w:val="0"/>
+          <w:numId w:val="1"/>
+        </w:numPr>
+        <w:rPr>
+          <w:lang w:val="en-US"/>
+        </w:rPr>
+      </w:pPr>
+      <w:proofErr w:type="spellStart"/>
+      <w:r>
+        <w:rPr>
+          <w:lang w:val="en-US"/>
+        </w:rPr>
+        <w:t>Nyigu</w:t>
+      </w:r>
+      <w:proofErr w:type="spellEnd"/>
+      <w:r>
+        <w:rPr>
+          <w:lang w:val="en-US"/>
+        </w:rPr>
+        <w:t xml:space="preserve"> – wasps</w:t>
+      </w:r>
+    </w:p>
+    <w:p>
+      <w:pPr>
+        <w:pStyle w:val="ListParagraph"/>
+        <w:numPr>
+          <w:ilvl w:val="0"/>
+          <w:numId w:val="1"/>
+        </w:numPr>
+        <w:rPr>
+          <w:lang w:val="en-US"/>
+        </w:rPr>
+      </w:pPr>
+      <w:proofErr w:type="spellStart"/>
+      <w:r>
+        <w:rPr>
+          <w:lang w:val="en-US"/>
+        </w:rPr>
+        <w:t>Nyumbu</w:t>
+      </w:r>
+      <w:proofErr w:type="spellEnd"/>
+      <w:r>
+        <w:rPr>
+          <w:lang w:val="en-US"/>
+        </w:rPr>
+        <w:t xml:space="preserve"> – gnu/</w:t>
+      </w:r>
+      <w:r>
+        <w:t>wildebeest</w:t>
+      </w:r>
+    </w:p>
+    <w:p>
+      <w:pPr>
+        <w:pStyle w:val="ListParagraph"/>
+        <w:numPr>
+          <w:ilvl w:val="0"/>
+          <w:numId w:val="1"/>
+        </w:numPr>
+        <w:rPr>
+          <w:lang w:val="en-US"/>
+        </w:rPr>
+      </w:pPr>
+      <w:proofErr w:type="spellStart"/>
+      <w:r>
+        <w:rPr>
+          <w:lang w:val="en-US"/>
+        </w:rPr>
+        <w:t>Jongoo</w:t>
+      </w:r>
+      <w:proofErr w:type="spellEnd"/>
+      <w:r>
+        <w:rPr>
+          <w:lang w:val="en-US"/>
+        </w:rPr>
+        <w:t xml:space="preserve"> – millipede</w:t>
+      </w:r>
+    </w:p>
+    <w:p>
+      <w:pPr>
+        <w:pStyle w:val="ListParagraph"/>
+        <w:numPr>
+          <w:ilvl w:val="0"/>
+          <w:numId w:val="1"/>
+        </w:numPr>
+        <w:rPr>
+          <w:lang w:val="en-US"/>
+        </w:rPr>
+      </w:pPr>
+      <w:r>
+        <w:rPr>
+          <w:lang w:val="en-US"/>
+        </w:rPr>
+        <w:t>Chui – leopard</w:t>
+      </w:r>
+    </w:p>
+    <w:p>
+      <w:pPr>
+        <w:pStyle w:val="ListParagraph"/>
+        <w:numPr>
+          <w:ilvl w:val="0"/>
+          <w:numId w:val="1"/>
+        </w:numPr>
+        <w:rPr>
+          <w:lang w:val="en-US"/>
+        </w:rPr>
+      </w:pPr>
+      <w:proofErr w:type="spellStart"/>
+      <w:r>
+        <w:rPr>
+          <w:lang w:val="en-US"/>
+        </w:rPr>
+        <w:t>Pundamilia</w:t>
+      </w:r>
+      <w:proofErr w:type="spellEnd"/>
+      <w:r>
+        <w:rPr>
+          <w:lang w:val="en-US"/>
+        </w:rPr>
+        <w:t xml:space="preserve"> – zebra</w:t>
+      </w:r>
+    </w:p>
+    <w:p>
+      <w:pPr>
+        <w:pStyle w:val="ListParagraph"/>
+        <w:numPr>
+          <w:ilvl w:val="0"/>
+          <w:numId w:val="1"/>
+        </w:numPr>
+        <w:rPr>
+          <w:lang w:val="en-US"/>
+        </w:rPr>
+      </w:pPr>
+      <w:proofErr w:type="spellStart"/>
+      <w:r>
+        <w:rPr>
+          <w:lang w:val="en-US"/>
+        </w:rPr>
+        <w:t>Konokono</w:t>
+      </w:r>
+      <w:proofErr w:type="spellEnd"/>
+      <w:r>
+        <w:rPr>
+          <w:lang w:val="en-US"/>
+        </w:rPr>
+        <w:t xml:space="preserve"> – snail</w:t>
+      </w:r>
+    </w:p>
+    <w:p>
+      <w:pPr>
+        <w:pStyle w:val="ListParagraph"/>
+        <w:numPr>
+          <w:ilvl w:val="0"/>
+          <w:numId w:val="1"/>
+        </w:numPr>
+        <w:rPr>
+          <w:lang w:val="en-US"/>
+        </w:rPr>
+      </w:pPr>
+      <w:proofErr w:type="spellStart"/>
+      <w:r>
+        <w:rPr>
+          <w:lang w:val="en-US"/>
+        </w:rPr>
+        <w:t>Paa</w:t>
+      </w:r>
+      <w:proofErr w:type="spellEnd"/>
+      <w:r>
+        <w:rPr>
+          <w:lang w:val="en-US"/>
+        </w:rPr>
+        <w:t xml:space="preserve"> – gazelle</w:t>
       </w:r>
     </w:p>
     <w:p>
